--- a/SHSU_Spring_2018/Compiler_Design_4316/Assignments/Project/TheZincProgrammingLanguage.docx
+++ b/SHSU_Spring_2018/Compiler_Design_4316/Assignments/Project/TheZincProgrammingLanguage.docx
@@ -1,6 +1,6 @@
 
 <file path=word/document.xml><?xml version="1.0" encoding="utf-8"?>
-<w:document xmlns:wpc="http://schemas.microsoft.com/office/word/2010/wordprocessingCanvas" xmlns:mc="http://schemas.openxmlformats.org/markup-compatibility/2006" xmlns:o="urn:schemas-microsoft-com:office:office" xmlns:r="http://schemas.openxmlformats.org/officeDocument/2006/relationships" xmlns:m="http://schemas.openxmlformats.org/officeDocument/2006/math" xmlns:v="urn:schemas-microsoft-com:vml" xmlns:wp14="http://schemas.microsoft.com/office/word/2010/wordprocessingDrawing" xmlns:wp="http://schemas.openxmlformats.org/drawingml/2006/wordprocessingDrawing" xmlns:w10="urn:schemas-microsoft-com:office:word" xmlns:w="http://schemas.openxmlformats.org/wordprocessingml/2006/main" xmlns:w14="http://schemas.microsoft.com/office/word/2010/wordml" xmlns:w15="http://schemas.microsoft.com/office/word/2012/wordml" xmlns:wpg="http://schemas.microsoft.com/office/word/2010/wordprocessingGroup" xmlns:wpi="http://schemas.microsoft.com/office/word/2010/wordprocessingInk" xmlns:wne="http://schemas.microsoft.com/office/word/2006/wordml" xmlns:wps="http://schemas.microsoft.com/office/word/2010/wordprocessingShape" mc:Ignorable="w14 w15 wp14">
+<w:document xmlns:wpc="http://schemas.microsoft.com/office/word/2010/wordprocessingCanvas" xmlns:mo="http://schemas.microsoft.com/office/mac/office/2008/main" xmlns:mc="http://schemas.openxmlformats.org/markup-compatibility/2006" xmlns:mv="urn:schemas-microsoft-com:mac:vml" xmlns:o="urn:schemas-microsoft-com:office:office" xmlns:r="http://schemas.openxmlformats.org/officeDocument/2006/relationships" xmlns:m="http://schemas.openxmlformats.org/officeDocument/2006/math" xmlns:v="urn:schemas-microsoft-com:vml" xmlns:wp14="http://schemas.microsoft.com/office/word/2010/wordprocessingDrawing" xmlns:wp="http://schemas.openxmlformats.org/drawingml/2006/wordprocessingDrawing" xmlns:w10="urn:schemas-microsoft-com:office:word" xmlns:w="http://schemas.openxmlformats.org/wordprocessingml/2006/main" xmlns:w14="http://schemas.microsoft.com/office/word/2010/wordml" xmlns:w15="http://schemas.microsoft.com/office/word/2012/wordml" xmlns:wpg="http://schemas.microsoft.com/office/word/2010/wordprocessingGroup" xmlns:wpi="http://schemas.microsoft.com/office/word/2010/wordprocessingInk" xmlns:wne="http://schemas.microsoft.com/office/word/2006/wordml" xmlns:wps="http://schemas.microsoft.com/office/word/2010/wordprocessingShape" mc:Ignorable="w14 w15 wp14">
   <w:body>
     <w:p>
       <w:pPr>
@@ -254,33 +254,15 @@
           <w:color w:val="333333"/>
           <w:szCs w:val="17"/>
         </w:rPr>
-        <w:t xml:space="preserve">. </w:t>
-      </w:r>
-      <w:bookmarkStart w:id="0" w:name="_GoBack"/>
-      <w:r>
-        <w:rPr>
-          <w:rFonts w:ascii="Times New Roman" w:eastAsia="Times New Roman" w:hAnsi="Times New Roman" w:cs="Times New Roman"/>
-          <w:color w:val="333333"/>
-          <w:szCs w:val="17"/>
-        </w:rPr>
-        <w:t>It is designed to provide you the experience writing a compiler without getting burdened by all of the complexities and details of a complete, standard programming language.</w:t>
-      </w:r>
-      <w:r>
-        <w:rPr>
-          <w:rFonts w:ascii="Times New Roman" w:eastAsia="Times New Roman" w:hAnsi="Times New Roman" w:cs="Times New Roman"/>
-          <w:color w:val="333333"/>
-          <w:szCs w:val="17"/>
-        </w:rPr>
-        <w:t xml:space="preserve"> </w:t>
-      </w:r>
-      <w:bookmarkEnd w:id="0"/>
-      <w:r>
-        <w:rPr>
-          <w:rFonts w:ascii="Times New Roman" w:eastAsia="Times New Roman" w:hAnsi="Times New Roman" w:cs="Times New Roman"/>
-          <w:color w:val="333333"/>
-          <w:szCs w:val="17"/>
-        </w:rPr>
-        <w:t xml:space="preserve"> (</w:t>
+        <w:t>. It is designed to provide you the experience writing a compiler without getting burdened by all of the complexities and details of a complete, standard programming language.</w:t>
+      </w:r>
+      <w:r>
+        <w:rPr>
+          <w:rFonts w:ascii="Times New Roman" w:eastAsia="Times New Roman" w:hAnsi="Times New Roman" w:cs="Times New Roman"/>
+          <w:color w:val="333333"/>
+          <w:szCs w:val="17"/>
+        </w:rPr>
+        <w:t xml:space="preserve">  (</w:t>
       </w:r>
       <w:r>
         <w:rPr>
@@ -849,7 +831,7 @@
           <w:sz w:val="20"/>
           <w:szCs w:val="16"/>
         </w:rPr>
-        <w:t>N :=</w:t>
+        <w:t>N :</w:t>
       </w:r>
       <w:proofErr w:type="gramEnd"/>
       <w:r>
@@ -860,7 +842,7 @@
           <w:sz w:val="20"/>
           <w:szCs w:val="16"/>
         </w:rPr>
-        <w:t xml:space="preserve"> </w:t>
+        <w:t xml:space="preserve">= </w:t>
       </w:r>
       <w:proofErr w:type="spellStart"/>
       <w:r>
@@ -945,7 +927,7 @@
           <w:sz w:val="20"/>
           <w:szCs w:val="16"/>
         </w:rPr>
-        <w:t>SQRT :=</w:t>
+        <w:t>SQRT :</w:t>
       </w:r>
       <w:proofErr w:type="gramEnd"/>
       <w:r>
@@ -956,7 +938,7 @@
           <w:sz w:val="20"/>
           <w:szCs w:val="16"/>
         </w:rPr>
-        <w:t xml:space="preserve"> 0; </w:t>
+        <w:t xml:space="preserve">= 0; </w:t>
       </w:r>
     </w:p>
     <w:p>
@@ -1070,7 +1052,7 @@
           <w:sz w:val="20"/>
           <w:szCs w:val="16"/>
         </w:rPr>
-        <w:t xml:space="preserve"> </w:t>
+        <w:t xml:space="preserve"> go until SQRT exceeds the square root of </w:t>
       </w:r>
       <w:proofErr w:type="gramStart"/>
       <w:r>
@@ -1081,29 +1063,19 @@
           <w:sz w:val="20"/>
           <w:szCs w:val="16"/>
         </w:rPr>
-        <w:t>go</w:t>
+        <w:t>N</w:t>
+      </w:r>
+      <w:r>
+        <w:rPr>
+          <w:rFonts w:ascii="Consolas" w:eastAsia="Times New Roman" w:hAnsi="Consolas" w:cs="Consolas"/>
+          <w:b/>
+          <w:color w:val="333333"/>
+          <w:sz w:val="20"/>
+          <w:szCs w:val="16"/>
+        </w:rPr>
+        <w:t xml:space="preserve"> }</w:t>
       </w:r>
       <w:proofErr w:type="gramEnd"/>
-      <w:r>
-        <w:rPr>
-          <w:rFonts w:ascii="Consolas" w:eastAsia="Times New Roman" w:hAnsi="Consolas" w:cs="Consolas"/>
-          <w:b/>
-          <w:color w:val="333333"/>
-          <w:sz w:val="20"/>
-          <w:szCs w:val="16"/>
-        </w:rPr>
-        <w:t xml:space="preserve"> until SQRT exceeds the square root of N</w:t>
-      </w:r>
-      <w:r>
-        <w:rPr>
-          <w:rFonts w:ascii="Consolas" w:eastAsia="Times New Roman" w:hAnsi="Consolas" w:cs="Consolas"/>
-          <w:b/>
-          <w:color w:val="333333"/>
-          <w:sz w:val="20"/>
-          <w:szCs w:val="16"/>
-        </w:rPr>
-        <w:t xml:space="preserve"> }</w:t>
-      </w:r>
     </w:p>
     <w:p>
       <w:pPr>
@@ -1237,7 +1209,7 @@
           <w:sz w:val="20"/>
           <w:szCs w:val="16"/>
         </w:rPr>
-        <w:t>SQRT :=</w:t>
+        <w:t>SQRT :</w:t>
       </w:r>
       <w:proofErr w:type="gramEnd"/>
       <w:r>
@@ -1248,7 +1220,7 @@
           <w:sz w:val="20"/>
           <w:szCs w:val="16"/>
         </w:rPr>
-        <w:t xml:space="preserve"> SQRT + 1; </w:t>
+        <w:t xml:space="preserve">= SQRT + 1; </w:t>
       </w:r>
     </w:p>
     <w:p>
@@ -1437,7 +1409,7 @@
           <w:sz w:val="20"/>
           <w:szCs w:val="16"/>
         </w:rPr>
-        <w:t>SQRT :=</w:t>
+        <w:t>SQRT :</w:t>
       </w:r>
       <w:proofErr w:type="gramEnd"/>
       <w:r>
@@ -1448,7 +1420,7 @@
           <w:sz w:val="20"/>
           <w:szCs w:val="16"/>
         </w:rPr>
-        <w:t xml:space="preserve"> SQRT - 1; </w:t>
+        <w:t xml:space="preserve">= SQRT - 1; </w:t>
       </w:r>
       <w:r>
         <w:rPr>
@@ -1565,7 +1537,6 @@
         <w:t xml:space="preserve">  </w:t>
       </w:r>
       <w:proofErr w:type="spellStart"/>
-      <w:proofErr w:type="gramStart"/>
       <w:r>
         <w:rPr>
           <w:rFonts w:ascii="Consolas" w:eastAsia="Times New Roman" w:hAnsi="Consolas" w:cs="Consolas"/>
@@ -1587,7 +1558,6 @@
         </w:rPr>
         <w:t>(</w:t>
       </w:r>
-      <w:proofErr w:type="gramEnd"/>
       <w:r>
         <w:rPr>
           <w:rFonts w:ascii="Consolas" w:eastAsia="Times New Roman" w:hAnsi="Consolas" w:cs="Consolas"/>
@@ -2161,35 +2131,6 @@
         </w:rPr>
         <w:br/>
       </w:r>
-      <w:r>
-        <w:rPr>
-          <w:rFonts w:ascii="Times New Roman" w:eastAsia="Times New Roman" w:hAnsi="Times New Roman" w:cs="Times New Roman"/>
-          <w:color w:val="333333"/>
-          <w:szCs w:val="17"/>
-        </w:rPr>
-        <w:br/>
-      </w:r>
-      <w:r>
-        <w:rPr>
-          <w:rFonts w:ascii="Times New Roman" w:eastAsia="Times New Roman" w:hAnsi="Times New Roman" w:cs="Times New Roman"/>
-          <w:color w:val="333333"/>
-          <w:szCs w:val="17"/>
-        </w:rPr>
-        <w:br/>
-      </w:r>
-    </w:p>
-    <w:p>
-      <w:pPr>
-        <w:spacing w:after="123" w:afterAutospacing="0" w:line="246" w:lineRule="atLeast"/>
-        <w:rPr>
-          <w:rFonts w:ascii="Times New Roman" w:eastAsia="Times New Roman" w:hAnsi="Times New Roman" w:cs="Times New Roman"/>
-          <w:b/>
-          <w:bCs/>
-          <w:color w:val="333333"/>
-          <w:sz w:val="32"/>
-          <w:szCs w:val="28"/>
-        </w:rPr>
-      </w:pPr>
     </w:p>
     <w:p>
       <w:pPr>
@@ -3056,6 +2997,7 @@
           <w:sz w:val="32"/>
           <w:szCs w:val="28"/>
         </w:rPr>
+        <w:lastRenderedPageBreak/>
         <w:t>Keywords:</w:t>
       </w:r>
     </w:p>
@@ -3700,7 +3642,7 @@
           <w:sz w:val="20"/>
           <w:szCs w:val="16"/>
         </w:rPr>
-        <w:t>&lt;</w:t>
+        <w:t>&lt;program</w:t>
       </w:r>
       <w:proofErr w:type="gramStart"/>
       <w:r>
@@ -3711,7 +3653,7 @@
           <w:sz w:val="20"/>
           <w:szCs w:val="16"/>
         </w:rPr>
-        <w:t>program</w:t>
+        <w:t>&gt; ::=</w:t>
       </w:r>
       <w:proofErr w:type="gramEnd"/>
       <w:r>
@@ -3722,7 +3664,7 @@
           <w:sz w:val="20"/>
           <w:szCs w:val="16"/>
         </w:rPr>
-        <w:t>&gt; ::= PROGRAM &lt;declarations&gt; BEGIN &lt;</w:t>
+        <w:t xml:space="preserve"> PROGRAM &lt;declarations&gt; BEGIN &lt;</w:t>
       </w:r>
       <w:proofErr w:type="spellStart"/>
       <w:r>
@@ -3787,7 +3729,7 @@
           <w:sz w:val="20"/>
           <w:szCs w:val="16"/>
         </w:rPr>
-        <w:t>&lt;</w:t>
+        <w:t>&lt;declarations</w:t>
       </w:r>
       <w:proofErr w:type="gramStart"/>
       <w:r>
@@ -3798,7 +3740,7 @@
           <w:sz w:val="20"/>
           <w:szCs w:val="16"/>
         </w:rPr>
-        <w:t>declarations</w:t>
+        <w:t>&gt; ::=</w:t>
       </w:r>
       <w:proofErr w:type="gramEnd"/>
       <w:r>
@@ -3809,7 +3751,7 @@
           <w:sz w:val="20"/>
           <w:szCs w:val="16"/>
         </w:rPr>
-        <w:t xml:space="preserve">&gt; ::= VAR ident </w:t>
+        <w:t xml:space="preserve"> VAR ident </w:t>
       </w:r>
       <w:r>
         <w:rPr>
@@ -3872,20 +3814,8 @@
           <w:sz w:val="20"/>
           <w:szCs w:val="16"/>
         </w:rPr>
-        <w:t xml:space="preserve">               | </w:t>
-      </w:r>
-      <w:proofErr w:type="gramStart"/>
-      <w:r>
-        <w:rPr>
-          <w:rFonts w:ascii="Courier New" w:eastAsia="Times New Roman" w:hAnsi="Courier New" w:cs="Courier New"/>
-          <w:b/>
-          <w:color w:val="333333"/>
-          <w:sz w:val="20"/>
-          <w:szCs w:val="16"/>
-        </w:rPr>
-        <w:t>ε</w:t>
-      </w:r>
-      <w:proofErr w:type="gramEnd"/>
+        <w:t xml:space="preserve">               | ε</w:t>
+      </w:r>
     </w:p>
     <w:p>
       <w:pPr>
@@ -3927,7 +3857,7 @@
           <w:sz w:val="20"/>
           <w:szCs w:val="16"/>
         </w:rPr>
-        <w:t>&lt;</w:t>
+        <w:t>&lt;type</w:t>
       </w:r>
       <w:proofErr w:type="gramStart"/>
       <w:r>
@@ -3938,7 +3868,7 @@
           <w:sz w:val="20"/>
           <w:szCs w:val="16"/>
         </w:rPr>
-        <w:t>type</w:t>
+        <w:t>&gt; ::=</w:t>
       </w:r>
       <w:proofErr w:type="gramEnd"/>
       <w:r>
@@ -3949,7 +3879,7 @@
           <w:sz w:val="20"/>
           <w:szCs w:val="16"/>
         </w:rPr>
-        <w:t xml:space="preserve">&gt; ::= INT </w:t>
+        <w:t xml:space="preserve"> INT </w:t>
       </w:r>
     </w:p>
     <w:p>
@@ -3995,6 +3925,17 @@
         <w:t>&lt;</w:t>
       </w:r>
       <w:proofErr w:type="spellStart"/>
+      <w:r>
+        <w:rPr>
+          <w:rFonts w:ascii="Courier New" w:eastAsia="Times New Roman" w:hAnsi="Courier New" w:cs="Courier New"/>
+          <w:b/>
+          <w:color w:val="333333"/>
+          <w:sz w:val="20"/>
+          <w:szCs w:val="16"/>
+        </w:rPr>
+        <w:t>statementSequence</w:t>
+      </w:r>
+      <w:proofErr w:type="spellEnd"/>
       <w:proofErr w:type="gramStart"/>
       <w:r>
         <w:rPr>
@@ -4004,9 +3945,8 @@
           <w:sz w:val="20"/>
           <w:szCs w:val="16"/>
         </w:rPr>
-        <w:t>statementSequence</w:t>
-      </w:r>
-      <w:proofErr w:type="spellEnd"/>
+        <w:t>&gt; ::=</w:t>
+      </w:r>
       <w:proofErr w:type="gramEnd"/>
       <w:r>
         <w:rPr>
@@ -4016,7 +3956,7 @@
           <w:sz w:val="20"/>
           <w:szCs w:val="16"/>
         </w:rPr>
-        <w:t>&gt; ::= &lt;statement&gt; SC &lt;</w:t>
+        <w:t xml:space="preserve"> &lt;statement&gt; SC &lt;</w:t>
       </w:r>
       <w:proofErr w:type="spellStart"/>
       <w:r>
@@ -4081,20 +4021,8 @@
           <w:sz w:val="20"/>
           <w:szCs w:val="16"/>
         </w:rPr>
-        <w:t xml:space="preserve">                    | </w:t>
-      </w:r>
-      <w:proofErr w:type="gramStart"/>
-      <w:r>
-        <w:rPr>
-          <w:rFonts w:ascii="Courier New" w:eastAsia="Times New Roman" w:hAnsi="Courier New" w:cs="Courier New"/>
-          <w:b/>
-          <w:color w:val="333333"/>
-          <w:sz w:val="20"/>
-          <w:szCs w:val="16"/>
-        </w:rPr>
-        <w:t>ε</w:t>
-      </w:r>
-      <w:proofErr w:type="gramEnd"/>
+        <w:t xml:space="preserve">                    | ε</w:t>
+      </w:r>
     </w:p>
     <w:p>
       <w:pPr>
@@ -4136,7 +4064,7 @@
           <w:sz w:val="20"/>
           <w:szCs w:val="16"/>
         </w:rPr>
-        <w:t>&lt;</w:t>
+        <w:t>&lt;statement</w:t>
       </w:r>
       <w:proofErr w:type="gramStart"/>
       <w:r>
@@ -4147,7 +4075,7 @@
           <w:sz w:val="20"/>
           <w:szCs w:val="16"/>
         </w:rPr>
-        <w:t>statement</w:t>
+        <w:t>&gt; ::=</w:t>
       </w:r>
       <w:proofErr w:type="gramEnd"/>
       <w:r>
@@ -4158,7 +4086,7 @@
           <w:sz w:val="20"/>
           <w:szCs w:val="16"/>
         </w:rPr>
-        <w:t>&gt; ::= &lt;assignment&gt;</w:t>
+        <w:t xml:space="preserve"> &lt;assignment&gt;</w:t>
       </w:r>
     </w:p>
     <w:p>
@@ -4396,20 +4324,8 @@
           <w:sz w:val="20"/>
           <w:szCs w:val="16"/>
         </w:rPr>
-        <w:t xml:space="preserve">            | </w:t>
-      </w:r>
-      <w:proofErr w:type="gramStart"/>
-      <w:r>
-        <w:rPr>
-          <w:rFonts w:ascii="Courier New" w:eastAsia="Times New Roman" w:hAnsi="Courier New" w:cs="Courier New"/>
-          <w:b/>
-          <w:color w:val="333333"/>
-          <w:sz w:val="20"/>
-          <w:szCs w:val="16"/>
-        </w:rPr>
-        <w:t>ε</w:t>
-      </w:r>
-      <w:proofErr w:type="gramEnd"/>
+        <w:t xml:space="preserve">            | ε</w:t>
+      </w:r>
     </w:p>
     <w:p>
       <w:pPr>
@@ -4451,7 +4367,7 @@
           <w:sz w:val="20"/>
           <w:szCs w:val="16"/>
         </w:rPr>
-        <w:t>&lt;</w:t>
+        <w:t>&lt;assignment</w:t>
       </w:r>
       <w:proofErr w:type="gramStart"/>
       <w:r>
@@ -4462,7 +4378,7 @@
           <w:sz w:val="20"/>
           <w:szCs w:val="16"/>
         </w:rPr>
-        <w:t>assignment</w:t>
+        <w:t>&gt; ::=</w:t>
       </w:r>
       <w:proofErr w:type="gramEnd"/>
       <w:r>
@@ -4473,7 +4389,7 @@
           <w:sz w:val="20"/>
           <w:szCs w:val="16"/>
         </w:rPr>
-        <w:t>&gt; ::= ident ASGN &lt;expression&gt;</w:t>
+        <w:t xml:space="preserve"> ident ASGN &lt;expression&gt;</w:t>
       </w:r>
     </w:p>
     <w:p>
@@ -4516,29 +4432,7 @@
           <w:sz w:val="20"/>
           <w:szCs w:val="16"/>
         </w:rPr>
-        <w:t xml:space="preserve">             | </w:t>
-      </w:r>
-      <w:proofErr w:type="gramStart"/>
-      <w:r>
-        <w:rPr>
-          <w:rFonts w:ascii="Courier New" w:eastAsia="Times New Roman" w:hAnsi="Courier New" w:cs="Courier New"/>
-          <w:b/>
-          <w:color w:val="333333"/>
-          <w:sz w:val="20"/>
-          <w:szCs w:val="16"/>
-        </w:rPr>
-        <w:t>ident</w:t>
-      </w:r>
-      <w:proofErr w:type="gramEnd"/>
-      <w:r>
-        <w:rPr>
-          <w:rFonts w:ascii="Courier New" w:eastAsia="Times New Roman" w:hAnsi="Courier New" w:cs="Courier New"/>
-          <w:b/>
-          <w:color w:val="333333"/>
-          <w:sz w:val="20"/>
-          <w:szCs w:val="16"/>
-        </w:rPr>
-        <w:t xml:space="preserve"> ASGN READINT</w:t>
+        <w:t xml:space="preserve">             | ident ASGN READINT</w:t>
       </w:r>
     </w:p>
     <w:p>
@@ -4584,6 +4478,17 @@
         <w:t>&lt;</w:t>
       </w:r>
       <w:proofErr w:type="spellStart"/>
+      <w:r>
+        <w:rPr>
+          <w:rFonts w:ascii="Courier New" w:eastAsia="Times New Roman" w:hAnsi="Courier New" w:cs="Courier New"/>
+          <w:b/>
+          <w:color w:val="333333"/>
+          <w:sz w:val="20"/>
+          <w:szCs w:val="16"/>
+        </w:rPr>
+        <w:t>ifStatement</w:t>
+      </w:r>
+      <w:proofErr w:type="spellEnd"/>
       <w:proofErr w:type="gramStart"/>
       <w:r>
         <w:rPr>
@@ -4593,9 +4498,8 @@
           <w:sz w:val="20"/>
           <w:szCs w:val="16"/>
         </w:rPr>
-        <w:t>ifStatement</w:t>
-      </w:r>
-      <w:proofErr w:type="spellEnd"/>
+        <w:t>&gt; ::=</w:t>
+      </w:r>
       <w:proofErr w:type="gramEnd"/>
       <w:r>
         <w:rPr>
@@ -4605,7 +4509,7 @@
           <w:sz w:val="20"/>
           <w:szCs w:val="16"/>
         </w:rPr>
-        <w:t>&gt; ::= IF &lt;expression&gt; THEN &lt;</w:t>
+        <w:t xml:space="preserve"> IF &lt;expression&gt; THEN &lt;</w:t>
       </w:r>
       <w:proofErr w:type="spellStart"/>
       <w:r>
@@ -4705,6 +4609,17 @@
         <w:t>&lt;</w:t>
       </w:r>
       <w:proofErr w:type="spellStart"/>
+      <w:r>
+        <w:rPr>
+          <w:rFonts w:ascii="Courier New" w:eastAsia="Times New Roman" w:hAnsi="Courier New" w:cs="Courier New"/>
+          <w:b/>
+          <w:color w:val="333333"/>
+          <w:sz w:val="20"/>
+          <w:szCs w:val="16"/>
+        </w:rPr>
+        <w:t>elseClause</w:t>
+      </w:r>
+      <w:proofErr w:type="spellEnd"/>
       <w:proofErr w:type="gramStart"/>
       <w:r>
         <w:rPr>
@@ -4714,9 +4629,8 @@
           <w:sz w:val="20"/>
           <w:szCs w:val="16"/>
         </w:rPr>
-        <w:t>elseClause</w:t>
-      </w:r>
-      <w:proofErr w:type="spellEnd"/>
+        <w:t>&gt; ::=</w:t>
+      </w:r>
       <w:proofErr w:type="gramEnd"/>
       <w:r>
         <w:rPr>
@@ -4726,7 +4640,7 @@
           <w:sz w:val="20"/>
           <w:szCs w:val="16"/>
         </w:rPr>
-        <w:t>&gt; ::= ELSE &lt;</w:t>
+        <w:t xml:space="preserve"> ELSE &lt;</w:t>
       </w:r>
       <w:proofErr w:type="spellStart"/>
       <w:r>
@@ -4791,20 +4705,8 @@
           <w:sz w:val="20"/>
           <w:szCs w:val="16"/>
         </w:rPr>
-        <w:t xml:space="preserve">             | </w:t>
-      </w:r>
-      <w:proofErr w:type="gramStart"/>
-      <w:r>
-        <w:rPr>
-          <w:rFonts w:ascii="Courier New" w:eastAsia="Times New Roman" w:hAnsi="Courier New" w:cs="Courier New"/>
-          <w:b/>
-          <w:color w:val="333333"/>
-          <w:sz w:val="20"/>
-          <w:szCs w:val="16"/>
-        </w:rPr>
-        <w:t>ε</w:t>
-      </w:r>
-      <w:proofErr w:type="gramEnd"/>
+        <w:t xml:space="preserve">             | ε</w:t>
+      </w:r>
     </w:p>
     <w:p>
       <w:pPr>
@@ -4849,6 +4751,17 @@
         <w:t>&lt;</w:t>
       </w:r>
       <w:proofErr w:type="spellStart"/>
+      <w:r>
+        <w:rPr>
+          <w:rFonts w:ascii="Courier New" w:eastAsia="Times New Roman" w:hAnsi="Courier New" w:cs="Courier New"/>
+          <w:b/>
+          <w:color w:val="333333"/>
+          <w:sz w:val="20"/>
+          <w:szCs w:val="16"/>
+        </w:rPr>
+        <w:t>whileStatement</w:t>
+      </w:r>
+      <w:proofErr w:type="spellEnd"/>
       <w:proofErr w:type="gramStart"/>
       <w:r>
         <w:rPr>
@@ -4858,9 +4771,8 @@
           <w:sz w:val="20"/>
           <w:szCs w:val="16"/>
         </w:rPr>
-        <w:t>whileStatement</w:t>
-      </w:r>
-      <w:proofErr w:type="spellEnd"/>
+        <w:t>&gt; ::=</w:t>
+      </w:r>
       <w:proofErr w:type="gramEnd"/>
       <w:r>
         <w:rPr>
@@ -4870,7 +4782,7 @@
           <w:sz w:val="20"/>
           <w:szCs w:val="16"/>
         </w:rPr>
-        <w:t xml:space="preserve">&gt; ::= WHILE &lt;expression&gt; </w:t>
+        <w:t xml:space="preserve"> WHILE &lt;expression&gt; </w:t>
       </w:r>
       <w:r>
         <w:rPr>
@@ -4965,7 +4877,7 @@
           <w:sz w:val="20"/>
           <w:szCs w:val="16"/>
         </w:rPr>
-        <w:t>&lt;</w:t>
+        <w:t>&lt;writeInt</w:t>
       </w:r>
       <w:proofErr w:type="gramStart"/>
       <w:r>
@@ -4976,7 +4888,7 @@
           <w:sz w:val="20"/>
           <w:szCs w:val="16"/>
         </w:rPr>
-        <w:t>writeInt</w:t>
+        <w:t>&gt; ::=</w:t>
       </w:r>
       <w:proofErr w:type="gramEnd"/>
       <w:r>
@@ -4987,7 +4899,7 @@
           <w:sz w:val="20"/>
           <w:szCs w:val="16"/>
         </w:rPr>
-        <w:t>&gt; ::= WRITEINT &lt;expression&gt;</w:t>
+        <w:t xml:space="preserve"> WRITEINT &lt;expression&gt;</w:t>
       </w:r>
     </w:p>
     <w:p>
@@ -5030,7 +4942,7 @@
           <w:sz w:val="20"/>
           <w:szCs w:val="16"/>
         </w:rPr>
-        <w:t>&lt;</w:t>
+        <w:t>&lt;expression</w:t>
       </w:r>
       <w:proofErr w:type="gramStart"/>
       <w:r>
@@ -5041,7 +4953,7 @@
           <w:sz w:val="20"/>
           <w:szCs w:val="16"/>
         </w:rPr>
-        <w:t>expression</w:t>
+        <w:t>&gt; ::=</w:t>
       </w:r>
       <w:proofErr w:type="gramEnd"/>
       <w:r>
@@ -5052,7 +4964,7 @@
           <w:sz w:val="20"/>
           <w:szCs w:val="16"/>
         </w:rPr>
-        <w:t>&gt; ::= &lt;</w:t>
+        <w:t xml:space="preserve"> &lt;</w:t>
       </w:r>
       <w:proofErr w:type="spellStart"/>
       <w:r>
@@ -5185,6 +5097,17 @@
         <w:t>&lt;</w:t>
       </w:r>
       <w:proofErr w:type="spellStart"/>
+      <w:r>
+        <w:rPr>
+          <w:rFonts w:ascii="Courier New" w:eastAsia="Times New Roman" w:hAnsi="Courier New" w:cs="Courier New"/>
+          <w:b/>
+          <w:color w:val="333333"/>
+          <w:sz w:val="20"/>
+          <w:szCs w:val="16"/>
+        </w:rPr>
+        <w:t>simpleExpression</w:t>
+      </w:r>
+      <w:proofErr w:type="spellEnd"/>
       <w:proofErr w:type="gramStart"/>
       <w:r>
         <w:rPr>
@@ -5194,9 +5117,8 @@
           <w:sz w:val="20"/>
           <w:szCs w:val="16"/>
         </w:rPr>
-        <w:t>simpleExpression</w:t>
-      </w:r>
-      <w:proofErr w:type="spellEnd"/>
+        <w:t>&gt; ::=</w:t>
+      </w:r>
       <w:proofErr w:type="gramEnd"/>
       <w:r>
         <w:rPr>
@@ -5206,7 +5128,7 @@
           <w:sz w:val="20"/>
           <w:szCs w:val="16"/>
         </w:rPr>
-        <w:t>&gt; ::= &lt;term&gt; ADDITIVE &lt;</w:t>
+        <w:t xml:space="preserve"> &lt;term&gt; ADDITIVE &lt;</w:t>
       </w:r>
       <w:proofErr w:type="spellStart"/>
       <w:r>
@@ -5314,7 +5236,7 @@
           <w:sz w:val="20"/>
           <w:szCs w:val="16"/>
         </w:rPr>
-        <w:t>&lt;</w:t>
+        <w:t>&lt;term</w:t>
       </w:r>
       <w:proofErr w:type="gramStart"/>
       <w:r>
@@ -5325,7 +5247,7 @@
           <w:sz w:val="20"/>
           <w:szCs w:val="16"/>
         </w:rPr>
-        <w:t>term</w:t>
+        <w:t>&gt; ::=</w:t>
       </w:r>
       <w:proofErr w:type="gramEnd"/>
       <w:r>
@@ -5336,7 +5258,7 @@
           <w:sz w:val="20"/>
           <w:szCs w:val="16"/>
         </w:rPr>
-        <w:t>&gt; ::= &lt;factor&gt; MULTIPLICATIVE &lt;term&gt;</w:t>
+        <w:t xml:space="preserve"> &lt;factor&gt; MULTIPLICATIVE &lt;term&gt;</w:t>
       </w:r>
     </w:p>
     <w:p>
@@ -5422,7 +5344,7 @@
           <w:sz w:val="20"/>
           <w:szCs w:val="16"/>
         </w:rPr>
-        <w:t>&lt;</w:t>
+        <w:t>&lt;factor</w:t>
       </w:r>
       <w:proofErr w:type="gramStart"/>
       <w:r>
@@ -5433,7 +5355,7 @@
           <w:sz w:val="20"/>
           <w:szCs w:val="16"/>
         </w:rPr>
-        <w:t>factor</w:t>
+        <w:t>&gt; ::=</w:t>
       </w:r>
       <w:proofErr w:type="gramEnd"/>
       <w:r>
@@ -5444,7 +5366,7 @@
           <w:sz w:val="20"/>
           <w:szCs w:val="16"/>
         </w:rPr>
-        <w:t>&gt; ::= &lt;primary&gt; POW</w:t>
+        <w:t xml:space="preserve"> &lt;primary&gt; POW</w:t>
       </w:r>
       <w:r>
         <w:rPr>
@@ -5509,6 +5431,16 @@
         </w:rPr>
         <w:t>&lt;</w:t>
       </w:r>
+      <w:r>
+        <w:rPr>
+          <w:rFonts w:ascii="Courier New" w:eastAsia="Times New Roman" w:hAnsi="Courier New" w:cs="Courier New"/>
+          <w:b/>
+          <w:color w:val="333333"/>
+          <w:sz w:val="20"/>
+          <w:szCs w:val="16"/>
+        </w:rPr>
+        <w:t>primary</w:t>
+      </w:r>
       <w:proofErr w:type="gramStart"/>
       <w:r>
         <w:rPr>
@@ -5518,7 +5450,7 @@
           <w:sz w:val="20"/>
           <w:szCs w:val="16"/>
         </w:rPr>
-        <w:t>primary</w:t>
+        <w:t>&gt; ::=</w:t>
       </w:r>
       <w:proofErr w:type="gramEnd"/>
       <w:r>
@@ -5529,7 +5461,7 @@
           <w:sz w:val="20"/>
           <w:szCs w:val="16"/>
         </w:rPr>
-        <w:t>&gt; ::= ident</w:t>
+        <w:t xml:space="preserve"> ident</w:t>
       </w:r>
     </w:p>
     <w:p>
@@ -5575,7 +5507,6 @@
         <w:t xml:space="preserve">         | </w:t>
       </w:r>
       <w:proofErr w:type="spellStart"/>
-      <w:proofErr w:type="gramStart"/>
       <w:r>
         <w:rPr>
           <w:rFonts w:ascii="Courier New" w:eastAsia="Times New Roman" w:hAnsi="Courier New" w:cs="Courier New"/>
@@ -5587,7 +5518,6 @@
         <w:t>num</w:t>
       </w:r>
       <w:proofErr w:type="spellEnd"/>
-      <w:proofErr w:type="gramEnd"/>
     </w:p>
     <w:p>
       <w:pPr>
@@ -5668,6 +5598,7 @@
           <w:sz w:val="32"/>
           <w:szCs w:val="28"/>
         </w:rPr>
+        <w:lastRenderedPageBreak/>
         <w:t>Operator Precedence and Associativity</w:t>
       </w:r>
     </w:p>
@@ -6031,6 +5962,7 @@
           <w:szCs w:val="17"/>
         </w:rPr>
       </w:pPr>
+      <w:bookmarkStart w:id="0" w:name="_GoBack"/>
       <w:r>
         <w:rPr>
           <w:rFonts w:ascii="Times New Roman" w:eastAsia="Times New Roman" w:hAnsi="Times New Roman" w:cs="Times New Roman"/>
@@ -6040,6 +5972,7 @@
         <w:t>Only those variables which have been declared can be assigned to or used.</w:t>
       </w:r>
     </w:p>
+    <w:bookmarkEnd w:id="0"/>
     <w:p>
       <w:pPr>
         <w:numPr>
@@ -6122,25 +6055,7 @@
           <w:color w:val="333333"/>
           <w:szCs w:val="17"/>
         </w:rPr>
-        <w:t>"</w:t>
-      </w:r>
-      <w:proofErr w:type="gramStart"/>
-      <w:r>
-        <w:rPr>
-          <w:rFonts w:ascii="Times New Roman" w:eastAsia="Times New Roman" w:hAnsi="Times New Roman" w:cs="Times New Roman"/>
-          <w:color w:val="333333"/>
-          <w:szCs w:val="17"/>
-        </w:rPr>
-        <w:t>x</w:t>
-      </w:r>
-      <w:proofErr w:type="gramEnd"/>
-      <w:r>
-        <w:rPr>
-          <w:rFonts w:ascii="Times New Roman" w:eastAsia="Times New Roman" w:hAnsi="Times New Roman" w:cs="Times New Roman"/>
-          <w:color w:val="333333"/>
-          <w:szCs w:val="17"/>
-        </w:rPr>
-        <w:t xml:space="preserve"> * y" results in the product of x and y.</w:t>
+        <w:t>"x * y" results in the product of x and y.</w:t>
       </w:r>
     </w:p>
     <w:p>
@@ -6163,25 +6078,7 @@
           <w:color w:val="333333"/>
           <w:szCs w:val="17"/>
         </w:rPr>
-        <w:t>"</w:t>
-      </w:r>
-      <w:proofErr w:type="gramStart"/>
-      <w:r>
-        <w:rPr>
-          <w:rFonts w:ascii="Times New Roman" w:eastAsia="Times New Roman" w:hAnsi="Times New Roman" w:cs="Times New Roman"/>
-          <w:color w:val="333333"/>
-          <w:szCs w:val="17"/>
-        </w:rPr>
-        <w:t>x</w:t>
-      </w:r>
-      <w:proofErr w:type="gramEnd"/>
-      <w:r>
-        <w:rPr>
-          <w:rFonts w:ascii="Times New Roman" w:eastAsia="Times New Roman" w:hAnsi="Times New Roman" w:cs="Times New Roman"/>
-          <w:color w:val="333333"/>
-          <w:szCs w:val="17"/>
-        </w:rPr>
-        <w:t xml:space="preserve"> div y" which results in the integer quotient of x divided by y.</w:t>
+        <w:t>"x div y" which results in the integer quotient of x divided by y.</w:t>
       </w:r>
     </w:p>
     <w:p>
@@ -6239,25 +6136,7 @@
           <w:color w:val="333333"/>
           <w:szCs w:val="17"/>
         </w:rPr>
-        <w:t>"</w:t>
-      </w:r>
-      <w:proofErr w:type="gramStart"/>
-      <w:r>
-        <w:rPr>
-          <w:rFonts w:ascii="Times New Roman" w:eastAsia="Times New Roman" w:hAnsi="Times New Roman" w:cs="Times New Roman"/>
-          <w:color w:val="333333"/>
-          <w:szCs w:val="17"/>
-        </w:rPr>
-        <w:t>x</w:t>
-      </w:r>
-      <w:proofErr w:type="gramEnd"/>
-      <w:r>
-        <w:rPr>
-          <w:rFonts w:ascii="Times New Roman" w:eastAsia="Times New Roman" w:hAnsi="Times New Roman" w:cs="Times New Roman"/>
-          <w:color w:val="333333"/>
-          <w:szCs w:val="17"/>
-        </w:rPr>
-        <w:t xml:space="preserve"> mod y" results in the remainder of x divided by y when x is non-negative and y is positive. </w:t>
+        <w:t xml:space="preserve">"x mod y" results in the remainder of x divided by y when x is non-negative and y is positive. </w:t>
       </w:r>
       <w:r>
         <w:rPr>
@@ -6306,25 +6185,7 @@
           <w:color w:val="333333"/>
           <w:szCs w:val="17"/>
         </w:rPr>
-        <w:t>“</w:t>
-      </w:r>
-      <w:proofErr w:type="gramStart"/>
-      <w:r>
-        <w:rPr>
-          <w:rFonts w:ascii="Times New Roman" w:eastAsia="Times New Roman" w:hAnsi="Times New Roman" w:cs="Times New Roman"/>
-          <w:color w:val="333333"/>
-          <w:szCs w:val="17"/>
-        </w:rPr>
-        <w:t>x</w:t>
-      </w:r>
-      <w:proofErr w:type="gramEnd"/>
-      <w:r>
-        <w:rPr>
-          <w:rFonts w:ascii="Times New Roman" w:eastAsia="Times New Roman" w:hAnsi="Times New Roman" w:cs="Times New Roman"/>
-          <w:color w:val="333333"/>
-          <w:szCs w:val="17"/>
-        </w:rPr>
-        <w:t xml:space="preserve"> ** y” results in x being raised to the power of y when y is non-negative. Otherwise, the result is undefined.</w:t>
+        <w:t>“x ** y” results in x being raised to the power of y when y is non-negative. Otherwise, the result is undefined.</w:t>
       </w:r>
     </w:p>
     <w:p>
@@ -6370,25 +6231,7 @@
           <w:color w:val="333333"/>
           <w:szCs w:val="17"/>
         </w:rPr>
-        <w:t xml:space="preserve">"x - </w:t>
-      </w:r>
-      <w:proofErr w:type="gramStart"/>
-      <w:r>
-        <w:rPr>
-          <w:rFonts w:ascii="Times New Roman" w:eastAsia="Times New Roman" w:hAnsi="Times New Roman" w:cs="Times New Roman"/>
-          <w:color w:val="333333"/>
-          <w:szCs w:val="17"/>
-        </w:rPr>
-        <w:t>y</w:t>
-      </w:r>
-      <w:proofErr w:type="gramEnd"/>
-      <w:r>
-        <w:rPr>
-          <w:rFonts w:ascii="Times New Roman" w:eastAsia="Times New Roman" w:hAnsi="Times New Roman" w:cs="Times New Roman"/>
-          <w:color w:val="333333"/>
-          <w:szCs w:val="17"/>
-        </w:rPr>
-        <w:t>" is the difference of y subtracted from x.</w:t>
+        <w:t>"x - y" is the difference of y subtracted from x.</w:t>
       </w:r>
     </w:p>
     <w:p>
@@ -6788,25 +6631,7 @@
           <w:color w:val="333333"/>
           <w:szCs w:val="17"/>
         </w:rPr>
-        <w:t>"</w:t>
-      </w:r>
-      <w:proofErr w:type="gramStart"/>
-      <w:r>
-        <w:rPr>
-          <w:rFonts w:ascii="Times New Roman" w:eastAsia="Times New Roman" w:hAnsi="Times New Roman" w:cs="Times New Roman"/>
-          <w:color w:val="333333"/>
-          <w:szCs w:val="17"/>
-        </w:rPr>
-        <w:t>if</w:t>
-      </w:r>
-      <w:proofErr w:type="gramEnd"/>
-      <w:r>
-        <w:rPr>
-          <w:rFonts w:ascii="Times New Roman" w:eastAsia="Times New Roman" w:hAnsi="Times New Roman" w:cs="Times New Roman"/>
-          <w:color w:val="333333"/>
-          <w:szCs w:val="17"/>
-        </w:rPr>
-        <w:t>" state</w:t>
+        <w:t>"if" state</w:t>
       </w:r>
       <w:r>
         <w:rPr>
@@ -6907,25 +6732,7 @@
           <w:color w:val="333333"/>
           <w:szCs w:val="17"/>
         </w:rPr>
-        <w:t>"</w:t>
-      </w:r>
-      <w:proofErr w:type="gramStart"/>
-      <w:r>
-        <w:rPr>
-          <w:rFonts w:ascii="Times New Roman" w:eastAsia="Times New Roman" w:hAnsi="Times New Roman" w:cs="Times New Roman"/>
-          <w:color w:val="333333"/>
-          <w:szCs w:val="17"/>
-        </w:rPr>
-        <w:t>readInt</w:t>
-      </w:r>
-      <w:proofErr w:type="gramEnd"/>
-      <w:r>
-        <w:rPr>
-          <w:rFonts w:ascii="Times New Roman" w:eastAsia="Times New Roman" w:hAnsi="Times New Roman" w:cs="Times New Roman"/>
-          <w:color w:val="333333"/>
-          <w:szCs w:val="17"/>
-        </w:rPr>
-        <w:t>" reads an integer from the console and updates an integer variable to hold that value.</w:t>
+        <w:t>"readInt" reads an integer from the console and updates an integer variable to hold that value.</w:t>
       </w:r>
     </w:p>
     <w:sectPr>
@@ -6939,8 +6746,8 @@
 </file>
 
 <file path=word/numbering.xml><?xml version="1.0" encoding="utf-8"?>
-<w:numbering xmlns:wpc="http://schemas.microsoft.com/office/word/2010/wordprocessingCanvas" xmlns:mc="http://schemas.openxmlformats.org/markup-compatibility/2006" xmlns:o="urn:schemas-microsoft-com:office:office" xmlns:r="http://schemas.openxmlformats.org/officeDocument/2006/relationships" xmlns:m="http://schemas.openxmlformats.org/officeDocument/2006/math" xmlns:v="urn:schemas-microsoft-com:vml" xmlns:wp14="http://schemas.microsoft.com/office/word/2010/wordprocessingDrawing" xmlns:wp="http://schemas.openxmlformats.org/drawingml/2006/wordprocessingDrawing" xmlns:w10="urn:schemas-microsoft-com:office:word" xmlns:w="http://schemas.openxmlformats.org/wordprocessingml/2006/main" xmlns:w14="http://schemas.microsoft.com/office/word/2010/wordml" xmlns:w15="http://schemas.microsoft.com/office/word/2012/wordml" xmlns:wpg="http://schemas.microsoft.com/office/word/2010/wordprocessingGroup" xmlns:wpi="http://schemas.microsoft.com/office/word/2010/wordprocessingInk" xmlns:wne="http://schemas.microsoft.com/office/word/2006/wordml" xmlns:wps="http://schemas.microsoft.com/office/word/2010/wordprocessingShape" mc:Ignorable="w14 w15 wp14">
-  <w:abstractNum w:abstractNumId="0" w15:restartNumberingAfterBreak="0">
+<w:numbering xmlns:wpc="http://schemas.microsoft.com/office/word/2010/wordprocessingCanvas" xmlns:mo="http://schemas.microsoft.com/office/mac/office/2008/main" xmlns:mc="http://schemas.openxmlformats.org/markup-compatibility/2006" xmlns:mv="urn:schemas-microsoft-com:mac:vml" xmlns:o="urn:schemas-microsoft-com:office:office" xmlns:r="http://schemas.openxmlformats.org/officeDocument/2006/relationships" xmlns:m="http://schemas.openxmlformats.org/officeDocument/2006/math" xmlns:v="urn:schemas-microsoft-com:vml" xmlns:wp14="http://schemas.microsoft.com/office/word/2010/wordprocessingDrawing" xmlns:wp="http://schemas.openxmlformats.org/drawingml/2006/wordprocessingDrawing" xmlns:w10="urn:schemas-microsoft-com:office:word" xmlns:w="http://schemas.openxmlformats.org/wordprocessingml/2006/main" xmlns:w14="http://schemas.microsoft.com/office/word/2010/wordml" xmlns:w15="http://schemas.microsoft.com/office/word/2012/wordml" xmlns:wpg="http://schemas.microsoft.com/office/word/2010/wordprocessingGroup" xmlns:wpi="http://schemas.microsoft.com/office/word/2010/wordprocessingInk" xmlns:wne="http://schemas.microsoft.com/office/word/2006/wordml" xmlns:wps="http://schemas.microsoft.com/office/word/2010/wordprocessingShape" mc:Ignorable="w14 w15 wp14">
+  <w:abstractNum w:abstractNumId="0">
     <w:nsid w:val="03A46C46"/>
     <w:multiLevelType w:val="multilevel"/>
     <w:tmpl w:val="2F30CCC0"/>
@@ -7089,7 +6896,7 @@
       </w:rPr>
     </w:lvl>
   </w:abstractNum>
-  <w:abstractNum w:abstractNumId="1" w15:restartNumberingAfterBreak="0">
+  <w:abstractNum w:abstractNumId="1">
     <w:nsid w:val="0FA9065C"/>
     <w:multiLevelType w:val="multilevel"/>
     <w:tmpl w:val="4D482D04"/>
@@ -7238,7 +7045,7 @@
       </w:rPr>
     </w:lvl>
   </w:abstractNum>
-  <w:abstractNum w:abstractNumId="2" w15:restartNumberingAfterBreak="0">
+  <w:abstractNum w:abstractNumId="2">
     <w:nsid w:val="208C6247"/>
     <w:multiLevelType w:val="multilevel"/>
     <w:tmpl w:val="FAC61312"/>
@@ -7387,7 +7194,7 @@
       </w:rPr>
     </w:lvl>
   </w:abstractNum>
-  <w:abstractNum w:abstractNumId="3" w15:restartNumberingAfterBreak="0">
+  <w:abstractNum w:abstractNumId="3">
     <w:nsid w:val="2B1B6E91"/>
     <w:multiLevelType w:val="multilevel"/>
     <w:tmpl w:val="E5104180"/>
@@ -7536,7 +7343,7 @@
       </w:rPr>
     </w:lvl>
   </w:abstractNum>
-  <w:abstractNum w:abstractNumId="4" w15:restartNumberingAfterBreak="0">
+  <w:abstractNum w:abstractNumId="4">
     <w:nsid w:val="3FEA38AD"/>
     <w:multiLevelType w:val="multilevel"/>
     <w:tmpl w:val="03786C18"/>
@@ -7685,7 +7492,7 @@
       </w:rPr>
     </w:lvl>
   </w:abstractNum>
-  <w:abstractNum w:abstractNumId="5" w15:restartNumberingAfterBreak="0">
+  <w:abstractNum w:abstractNumId="5">
     <w:nsid w:val="4CE957A7"/>
     <w:multiLevelType w:val="multilevel"/>
     <w:tmpl w:val="DAD47024"/>
@@ -7798,7 +7605,7 @@
       </w:pPr>
     </w:lvl>
   </w:abstractNum>
-  <w:abstractNum w:abstractNumId="6" w15:restartNumberingAfterBreak="0">
+  <w:abstractNum w:abstractNumId="6">
     <w:nsid w:val="743A1923"/>
     <w:multiLevelType w:val="multilevel"/>
     <w:tmpl w:val="24F088AE"/>
@@ -7911,7 +7718,7 @@
       </w:pPr>
     </w:lvl>
   </w:abstractNum>
-  <w:abstractNum w:abstractNumId="7" w15:restartNumberingAfterBreak="0">
+  <w:abstractNum w:abstractNumId="7">
     <w:nsid w:val="7AD21F64"/>
     <w:multiLevelType w:val="multilevel"/>
     <w:tmpl w:val="C9A8AB60"/>
@@ -8104,7 +7911,7 @@
       </w:pPr>
     </w:pPrDefault>
   </w:docDefaults>
-  <w:latentStyles w:defLockedState="0" w:defUIPriority="99" w:defSemiHidden="0" w:defUnhideWhenUsed="0" w:defQFormat="0" w:count="371">
+  <w:latentStyles w:defLockedState="0" w:defUIPriority="99" w:defSemiHidden="0" w:defUnhideWhenUsed="0" w:defQFormat="0" w:count="382">
     <w:lsdException w:name="Normal" w:uiPriority="0" w:qFormat="1"/>
     <w:lsdException w:name="heading 1" w:uiPriority="9" w:qFormat="1"/>
     <w:lsdException w:name="heading 2" w:semiHidden="1" w:uiPriority="9" w:unhideWhenUsed="1" w:qFormat="1"/>
@@ -8210,7 +8017,6 @@
     <w:lsdException w:name="HTML Sample" w:semiHidden="1" w:unhideWhenUsed="1"/>
     <w:lsdException w:name="HTML Typewriter" w:semiHidden="1" w:unhideWhenUsed="1"/>
     <w:lsdException w:name="HTML Variable" w:semiHidden="1" w:unhideWhenUsed="1"/>
-    <w:lsdException w:name="Normal Table" w:semiHidden="1" w:unhideWhenUsed="1"/>
     <w:lsdException w:name="annotation subject" w:semiHidden="1" w:unhideWhenUsed="1"/>
     <w:lsdException w:name="No List" w:semiHidden="1" w:unhideWhenUsed="1"/>
     <w:lsdException w:name="Outline List 1" w:semiHidden="1" w:unhideWhenUsed="1"/>
@@ -8256,11 +8062,9 @@
     <w:lsdException w:name="Table Subtle 1" w:semiHidden="1" w:unhideWhenUsed="1"/>
     <w:lsdException w:name="Table Subtle 2" w:semiHidden="1" w:unhideWhenUsed="1"/>
     <w:lsdException w:name="Table Web 1" w:semiHidden="1" w:unhideWhenUsed="1"/>
-    <w:lsdException w:name="Table Web 2" w:semiHidden="1" w:unhideWhenUsed="1"/>
     <w:lsdException w:name="Table Web 3" w:semiHidden="1" w:unhideWhenUsed="1"/>
     <w:lsdException w:name="Balloon Text" w:semiHidden="1" w:unhideWhenUsed="1"/>
     <w:lsdException w:name="Table Grid" w:uiPriority="59"/>
-    <w:lsdException w:name="Table Theme" w:semiHidden="1" w:unhideWhenUsed="1"/>
     <w:lsdException w:name="Placeholder Text" w:semiHidden="1"/>
     <w:lsdException w:name="No Spacing" w:uiPriority="1" w:qFormat="1"/>
     <w:lsdException w:name="Light Shading" w:uiPriority="60"/>
@@ -8476,6 +8280,8 @@
     <w:lsdException w:name="List Table 5 Dark Accent 6" w:uiPriority="50"/>
     <w:lsdException w:name="List Table 6 Colorful Accent 6" w:uiPriority="51"/>
     <w:lsdException w:name="List Table 7 Colorful Accent 6" w:uiPriority="52"/>
+    <w:lsdException w:name="Mention" w:semiHidden="1" w:unhideWhenUsed="1"/>
+    <w:lsdException w:name="Smart Hyperlink" w:semiHidden="1" w:unhideWhenUsed="1"/>
   </w:latentStyles>
   <w:style w:type="paragraph" w:default="1" w:styleId="Normal">
     <w:name w:val="Normal"/>
